--- a/Лабораторные_исследования.docx
+++ b/Лабораторные_исследования.docx
@@ -17,9 +17,6 @@
       <w:r>
         <w:br/>
         <w:t>Коагулограмма: АЧТВ -42 сек ;ПВ- 20,9 сек, МНО-1,44, фибриноген- 3,0г/л; ТВ 17,2 сек.</w:t>
-      </w:r>
-      <w:r>
-        <w:br/>
       </w:r>
     </w:p>
     <w:sectPr>
